--- a/planeringsrapport.docx
+++ b/planeringsrapport.docx
@@ -179,8 +179,6 @@
           <w:lang w:val="sv-SE"/>
         </w:rPr>
       </w:pPr>
-      <w:bookmarkStart w:id="0" w:name="_GoBack"/>
-      <w:bookmarkEnd w:id="0"/>
     </w:p>
     <w:p>
       <w:pPr>
@@ -256,20 +254,73 @@
         <w:rPr>
           <w:rFonts w:ascii="Calibri" w:hAnsi="Calibri" w:cs="Calibri"/>
           <w:color w:val="000000"/>
-          <w:lang w:val="sv-SE"/>
-        </w:rPr>
-      </w:pPr>
-    </w:p>
-    <w:p>
-      <w:pPr>
-        <w:autoSpaceDE w:val="0"/>
-        <w:autoSpaceDN w:val="0"/>
-        <w:adjustRightInd w:val="0"/>
-        <w:spacing w:after="0" w:line="240" w:lineRule="auto"/>
-        <w:rPr>
-          <w:rFonts w:ascii="Calibri" w:hAnsi="Calibri" w:cs="Calibri"/>
-          <w:color w:val="000000"/>
-          <w:lang w:val="sv-SE"/>
+        </w:rPr>
+      </w:pPr>
+      <w:r>
+        <w:rPr>
+          <w:rFonts w:ascii="Calibri" w:hAnsi="Calibri" w:cs="Calibri"/>
+          <w:color w:val="000000"/>
+        </w:rPr>
+        <w:t>Test Data Post-Processing and Analysis of LA &amp; HARQ</w:t>
+      </w:r>
+    </w:p>
+    <w:p>
+      <w:pPr>
+        <w:tabs>
+          <w:tab w:val="left" w:pos="6570"/>
+        </w:tabs>
+        <w:autoSpaceDE w:val="0"/>
+        <w:autoSpaceDN w:val="0"/>
+        <w:adjustRightInd w:val="0"/>
+        <w:spacing w:after="0" w:line="240" w:lineRule="auto"/>
+        <w:rPr>
+          <w:rFonts w:ascii="Calibri" w:hAnsi="Calibri" w:cs="Calibri"/>
+          <w:color w:val="000000"/>
+        </w:rPr>
+      </w:pPr>
+      <w:proofErr w:type="spellStart"/>
+      <w:r>
+        <w:rPr>
+          <w:rFonts w:ascii="Calibri" w:hAnsi="Calibri" w:cs="Calibri"/>
+          <w:color w:val="000000"/>
+        </w:rPr>
+        <w:t>Ericcson</w:t>
+      </w:r>
+      <w:proofErr w:type="spellEnd"/>
+      <w:r>
+        <w:rPr>
+          <w:rFonts w:ascii="Calibri" w:hAnsi="Calibri" w:cs="Calibri"/>
+          <w:color w:val="000000"/>
+        </w:rPr>
+        <w:t xml:space="preserve"> Academy LTE L11 Air Interface</w:t>
+      </w:r>
+      <w:bookmarkStart w:id="0" w:name="_GoBack"/>
+      <w:bookmarkEnd w:id="0"/>
+    </w:p>
+    <w:p>
+      <w:pPr>
+        <w:tabs>
+          <w:tab w:val="left" w:pos="6570"/>
+        </w:tabs>
+        <w:autoSpaceDE w:val="0"/>
+        <w:autoSpaceDN w:val="0"/>
+        <w:adjustRightInd w:val="0"/>
+        <w:spacing w:after="0" w:line="240" w:lineRule="auto"/>
+        <w:rPr>
+          <w:rFonts w:ascii="Calibri" w:hAnsi="Calibri" w:cs="Calibri"/>
+          <w:color w:val="000000"/>
+        </w:rPr>
+      </w:pPr>
+    </w:p>
+    <w:p>
+      <w:pPr>
+        <w:autoSpaceDE w:val="0"/>
+        <w:autoSpaceDN w:val="0"/>
+        <w:adjustRightInd w:val="0"/>
+        <w:spacing w:after="0" w:line="240" w:lineRule="auto"/>
+        <w:rPr>
+          <w:rFonts w:ascii="Calibri" w:hAnsi="Calibri" w:cs="Calibri"/>
+          <w:color w:val="000000"/>
         </w:rPr>
       </w:pPr>
     </w:p>
@@ -379,7 +430,51 @@
         <w:rPr>
           <w:rFonts w:ascii="Calibri" w:hAnsi="Calibri" w:cs="Calibri"/>
           <w:color w:val="000000"/>
-          <w:lang w:val="sv-SE"/>
+        </w:rPr>
+      </w:pPr>
+      <w:r>
+        <w:rPr>
+          <w:rFonts w:ascii="Calibri" w:hAnsi="Calibri" w:cs="Calibri"/>
+          <w:color w:val="000000"/>
+        </w:rPr>
+        <w:t>The purpose is to help Long Term Evolution Interoperability Development Testing (LTE IODT) Data analysis. LTE IODT wants to automaticall</w:t>
+      </w:r>
+      <w:r>
+        <w:rPr>
+          <w:rFonts w:ascii="Calibri" w:hAnsi="Calibri" w:cs="Calibri"/>
+          <w:color w:val="000000"/>
+        </w:rPr>
+        <w:t>y generate analysis of Link Adaptation (LA) and Hybrid Automatic Repeat Request (HARQ) tests where we sweep through Signal to Interference plus Noise Ratio (SINR) for different channel models. The LTE IODT lab test logs give a unique opportunity to look in</w:t>
+      </w:r>
+      <w:r>
+        <w:rPr>
+          <w:rFonts w:ascii="Calibri" w:hAnsi="Calibri" w:cs="Calibri"/>
+          <w:color w:val="000000"/>
+        </w:rPr>
+        <w:t>to detailed behavior of link and rank adaptation for both downlink and uplink.</w:t>
+      </w:r>
+    </w:p>
+    <w:p>
+      <w:pPr>
+        <w:autoSpaceDE w:val="0"/>
+        <w:autoSpaceDN w:val="0"/>
+        <w:adjustRightInd w:val="0"/>
+        <w:spacing w:after="0" w:line="240" w:lineRule="auto"/>
+        <w:rPr>
+          <w:rFonts w:ascii="Calibri" w:hAnsi="Calibri" w:cs="Calibri"/>
+          <w:color w:val="000000"/>
+        </w:rPr>
+      </w:pPr>
+    </w:p>
+    <w:p>
+      <w:pPr>
+        <w:autoSpaceDE w:val="0"/>
+        <w:autoSpaceDN w:val="0"/>
+        <w:adjustRightInd w:val="0"/>
+        <w:spacing w:after="0" w:line="240" w:lineRule="auto"/>
+        <w:rPr>
+          <w:rFonts w:ascii="Calibri" w:hAnsi="Calibri" w:cs="Calibri"/>
+          <w:color w:val="000000"/>
         </w:rPr>
       </w:pPr>
     </w:p>
@@ -466,7 +561,149 @@
         <w:rPr>
           <w:rFonts w:ascii="Calibri" w:hAnsi="Calibri" w:cs="Calibri"/>
           <w:color w:val="000000"/>
-          <w:lang w:val="sv-SE"/>
+        </w:rPr>
+      </w:pPr>
+      <w:r>
+        <w:rPr>
+          <w:rFonts w:ascii="Calibri" w:hAnsi="Calibri" w:cs="Calibri"/>
+          <w:color w:val="000000"/>
+        </w:rPr>
+        <w:t xml:space="preserve">We will </w:t>
+      </w:r>
+      <w:proofErr w:type="spellStart"/>
+      <w:r>
+        <w:rPr>
+          <w:rFonts w:ascii="Calibri" w:hAnsi="Calibri" w:cs="Calibri"/>
+          <w:color w:val="000000"/>
+        </w:rPr>
+        <w:t>recieve</w:t>
+      </w:r>
+      <w:proofErr w:type="spellEnd"/>
+      <w:r>
+        <w:rPr>
+          <w:rFonts w:ascii="Calibri" w:hAnsi="Calibri" w:cs="Calibri"/>
+          <w:color w:val="000000"/>
+        </w:rPr>
+        <w:t xml:space="preserve"> data from </w:t>
+      </w:r>
+      <w:proofErr w:type="spellStart"/>
+      <w:r>
+        <w:rPr>
+          <w:rFonts w:ascii="Calibri" w:hAnsi="Calibri" w:cs="Calibri"/>
+          <w:color w:val="000000"/>
+        </w:rPr>
+        <w:t>ericcson</w:t>
+      </w:r>
+      <w:proofErr w:type="spellEnd"/>
+      <w:r>
+        <w:rPr>
+          <w:rFonts w:ascii="Calibri" w:hAnsi="Calibri" w:cs="Calibri"/>
+          <w:color w:val="000000"/>
+        </w:rPr>
+        <w:t xml:space="preserve"> in form of log file. </w:t>
+      </w:r>
+      <w:r>
+        <w:rPr>
+          <w:rFonts w:ascii="Calibri" w:hAnsi="Calibri" w:cs="Calibri"/>
+          <w:color w:val="000000"/>
+        </w:rPr>
+        <w:t xml:space="preserve">We will analyze this data (with the help of </w:t>
+      </w:r>
+      <w:proofErr w:type="spellStart"/>
+      <w:r>
+        <w:rPr>
+          <w:rFonts w:ascii="Calibri" w:hAnsi="Calibri" w:cs="Calibri"/>
+          <w:color w:val="000000"/>
+        </w:rPr>
+        <w:t>i.e</w:t>
+      </w:r>
+      <w:proofErr w:type="spellEnd"/>
+      <w:r>
+        <w:rPr>
+          <w:rFonts w:ascii="Calibri" w:hAnsi="Calibri" w:cs="Calibri"/>
+          <w:color w:val="000000"/>
+        </w:rPr>
+        <w:t xml:space="preserve"> </w:t>
+      </w:r>
+      <w:proofErr w:type="spellStart"/>
+      <w:r>
+        <w:rPr>
+          <w:rFonts w:ascii="Calibri" w:hAnsi="Calibri" w:cs="Calibri"/>
+          <w:color w:val="000000"/>
+        </w:rPr>
+        <w:t>matlab</w:t>
+      </w:r>
+      <w:proofErr w:type="spellEnd"/>
+      <w:r>
+        <w:rPr>
+          <w:rFonts w:ascii="Calibri" w:hAnsi="Calibri" w:cs="Calibri"/>
+          <w:color w:val="000000"/>
+        </w:rPr>
+        <w:t xml:space="preserve"> or some other suitable tool) in the perspective of SNR, (Signal-to-noise ratio), SINR (Signal-to-interference-noise ratio), throughput among other things to see if the data meets the requirement of the 3 </w:t>
+      </w:r>
+      <w:proofErr w:type="spellStart"/>
+      <w:r>
+        <w:rPr>
+          <w:rFonts w:ascii="Calibri" w:hAnsi="Calibri" w:cs="Calibri"/>
+          <w:color w:val="000000"/>
+        </w:rPr>
+        <w:t>gpp</w:t>
+      </w:r>
+      <w:proofErr w:type="spellEnd"/>
+      <w:r>
+        <w:rPr>
+          <w:rFonts w:ascii="Calibri" w:hAnsi="Calibri" w:cs="Calibri"/>
+          <w:color w:val="000000"/>
+        </w:rPr>
+        <w:t xml:space="preserve"> standards.  We will interview relevant employees at Ericsson to ask them </w:t>
+      </w:r>
+      <w:proofErr w:type="gramStart"/>
+      <w:r>
+        <w:rPr>
+          <w:rFonts w:ascii="Calibri" w:hAnsi="Calibri" w:cs="Calibri"/>
+          <w:color w:val="000000"/>
+        </w:rPr>
+        <w:t>what is the most important task to accomplish, how they will use our work, the purpose etc</w:t>
+      </w:r>
+      <w:proofErr w:type="gramEnd"/>
+      <w:r>
+        <w:rPr>
+          <w:rFonts w:ascii="Calibri" w:hAnsi="Calibri" w:cs="Calibri"/>
+          <w:color w:val="000000"/>
+        </w:rPr>
+        <w:t>. When the work is done we will compare the things we have analyzed with the 3</w:t>
+      </w:r>
+      <w:r>
+        <w:rPr>
+          <w:rFonts w:ascii="Calibri" w:hAnsi="Calibri" w:cs="Calibri"/>
+          <w:color w:val="000000"/>
+        </w:rPr>
+        <w:t xml:space="preserve">GPP </w:t>
+      </w:r>
+      <w:r>
+        <w:rPr>
+          <w:rFonts w:ascii="Calibri" w:hAnsi="Calibri" w:cs="Calibri"/>
+          <w:color w:val="000000"/>
+        </w:rPr>
+        <w:t>standard</w:t>
+      </w:r>
+      <w:r>
+        <w:rPr>
+          <w:rFonts w:ascii="Calibri" w:hAnsi="Calibri" w:cs="Calibri"/>
+          <w:color w:val="000000"/>
+        </w:rPr>
+        <w:t>.</w:t>
+      </w:r>
+    </w:p>
+    <w:p>
+      <w:pPr>
+        <w:autoSpaceDE w:val="0"/>
+        <w:autoSpaceDN w:val="0"/>
+        <w:adjustRightInd w:val="0"/>
+        <w:spacing w:after="0" w:line="240" w:lineRule="auto"/>
+        <w:rPr>
+          <w:rFonts w:ascii="Calibri" w:hAnsi="Calibri" w:cs="Calibri"/>
+          <w:color w:val="000000"/>
         </w:rPr>
       </w:pPr>
     </w:p>
@@ -572,50 +809,28 @@
         <w:rPr>
           <w:rFonts w:ascii="Calibri" w:hAnsi="Calibri" w:cs="Calibri"/>
           <w:color w:val="000000"/>
-        </w:rPr>
-      </w:pPr>
-      <w:proofErr w:type="spellStart"/>
-      <w:r>
-        <w:rPr>
-          <w:rFonts w:ascii="Calibri" w:hAnsi="Calibri" w:cs="Calibri"/>
-          <w:color w:val="000000"/>
-        </w:rPr>
-        <w:t>Annat</w:t>
-      </w:r>
-      <w:proofErr w:type="spellEnd"/>
-      <w:r>
-        <w:rPr>
-          <w:rFonts w:ascii="Calibri" w:hAnsi="Calibri" w:cs="Calibri"/>
-          <w:color w:val="000000"/>
-        </w:rPr>
-        <w:t xml:space="preserve"> </w:t>
-      </w:r>
-      <w:proofErr w:type="spellStart"/>
-      <w:r>
-        <w:rPr>
-          <w:rFonts w:ascii="Calibri" w:hAnsi="Calibri" w:cs="Calibri"/>
-          <w:color w:val="000000"/>
-        </w:rPr>
-        <w:t>antagligen</w:t>
-      </w:r>
-      <w:proofErr w:type="spellEnd"/>
-      <w:r>
-        <w:rPr>
-          <w:rFonts w:ascii="Calibri" w:hAnsi="Calibri" w:cs="Calibri"/>
-          <w:color w:val="000000"/>
-        </w:rPr>
-        <w:t>…</w:t>
-      </w:r>
-    </w:p>
-    <w:p>
-      <w:pPr>
-        <w:autoSpaceDE w:val="0"/>
-        <w:autoSpaceDN w:val="0"/>
-        <w:adjustRightInd w:val="0"/>
-        <w:spacing w:after="0" w:line="240" w:lineRule="auto"/>
-        <w:rPr>
-          <w:rFonts w:ascii="Calibri" w:hAnsi="Calibri" w:cs="Calibri"/>
-          <w:color w:val="000000"/>
+          <w:lang w:val="sv-SE"/>
+        </w:rPr>
+      </w:pPr>
+      <w:r>
+        <w:rPr>
+          <w:rFonts w:ascii="Calibri" w:hAnsi="Calibri" w:cs="Calibri"/>
+          <w:color w:val="000000"/>
+          <w:lang w:val="sv-SE"/>
+        </w:rPr>
+        <w:t>Annat antagligen…</w:t>
+      </w:r>
+    </w:p>
+    <w:p>
+      <w:pPr>
+        <w:autoSpaceDE w:val="0"/>
+        <w:autoSpaceDN w:val="0"/>
+        <w:adjustRightInd w:val="0"/>
+        <w:spacing w:after="0" w:line="240" w:lineRule="auto"/>
+        <w:rPr>
+          <w:rFonts w:ascii="Calibri" w:hAnsi="Calibri" w:cs="Calibri"/>
+          <w:color w:val="000000"/>
+          <w:lang w:val="sv-SE"/>
         </w:rPr>
       </w:pPr>
     </w:p>
@@ -718,6 +933,12 @@
       </w:r>
     </w:p>
     <w:p>
+      <w:pPr>
+        <w:rPr>
+          <w:rFonts w:ascii="Calibri" w:hAnsi="Calibri" w:cs="Calibri"/>
+          <w:color w:val="000000"/>
+        </w:rPr>
+      </w:pPr>
       <w:proofErr w:type="spellStart"/>
       <w:proofErr w:type="gramStart"/>
       <w:r>
@@ -757,6 +978,27 @@
         <w:t>.]</w:t>
       </w:r>
     </w:p>
+    <w:p>
+      <w:pPr>
+        <w:rPr>
+          <w:rFonts w:ascii="Calibri" w:hAnsi="Calibri" w:cs="Calibri"/>
+          <w:color w:val="000000"/>
+        </w:rPr>
+      </w:pPr>
+      <w:proofErr w:type="spellStart"/>
+      <w:proofErr w:type="gramStart"/>
+      <w:r>
+        <w:rPr>
+          <w:rFonts w:ascii="Calibri" w:hAnsi="Calibri" w:cs="Calibri"/>
+          <w:color w:val="000000"/>
+        </w:rPr>
+        <w:lastRenderedPageBreak/>
+        <w:t>prestudy</w:t>
+      </w:r>
+      <w:proofErr w:type="spellEnd"/>
+      <w:proofErr w:type="gramEnd"/>
+    </w:p>
+    <w:p/>
     <w:sectPr>
       <w:pgSz w:w="12240" w:h="15840"/>
       <w:pgMar w:top="1440" w:right="1440" w:bottom="1440" w:left="1440" w:header="708" w:footer="708" w:gutter="0"/>
@@ -765,6 +1007,154 @@
     </w:sectPr>
   </w:body>
 </w:document>
+</file>
+
+<file path=word/numbering.xml><?xml version="1.0" encoding="utf-8"?>
+<w:numbering xmlns:wpc="http://schemas.microsoft.com/office/word/2010/wordprocessingCanvas" xmlns:mc="http://schemas.openxmlformats.org/markup-compatibility/2006" xmlns:o="urn:schemas-microsoft-com:office:office" xmlns:r="http://schemas.openxmlformats.org/officeDocument/2006/relationships" xmlns:m="http://schemas.openxmlformats.org/officeDocument/2006/math" xmlns:v="urn:schemas-microsoft-com:vml" xmlns:wp14="http://schemas.microsoft.com/office/word/2010/wordprocessingDrawing" xmlns:wp="http://schemas.openxmlformats.org/drawingml/2006/wordprocessingDrawing" xmlns:w10="urn:schemas-microsoft-com:office:word" xmlns:w="http://schemas.openxmlformats.org/wordprocessingml/2006/main" xmlns:w14="http://schemas.microsoft.com/office/word/2010/wordml" xmlns:wpg="http://schemas.microsoft.com/office/word/2010/wordprocessingGroup" xmlns:wpi="http://schemas.microsoft.com/office/word/2010/wordprocessingInk" xmlns:wne="http://schemas.microsoft.com/office/word/2006/wordml" xmlns:wps="http://schemas.microsoft.com/office/word/2010/wordprocessingShape" mc:Ignorable="w14 wp14">
+  <w:abstractNum w:abstractNumId="0">
+    <w:nsid w:val="05EF51F5"/>
+    <w:multiLevelType w:val="hybridMultilevel"/>
+    <w:tmpl w:val="B750FB34"/>
+    <w:lvl w:ilvl="0" w:tplc="879AB330">
+      <w:start w:val="1"/>
+      <w:numFmt w:val="bullet"/>
+      <w:lvlText w:val="›"/>
+      <w:lvlJc w:val="left"/>
+      <w:pPr>
+        <w:tabs>
+          <w:tab w:val="num" w:pos="720"/>
+        </w:tabs>
+        <w:ind w:left="720" w:hanging="360"/>
+      </w:pPr>
+      <w:rPr>
+        <w:rFonts w:ascii="Arial" w:hAnsi="Arial" w:hint="default"/>
+      </w:rPr>
+    </w:lvl>
+    <w:lvl w:ilvl="1" w:tplc="B62E861C" w:tentative="1">
+      <w:start w:val="1"/>
+      <w:numFmt w:val="bullet"/>
+      <w:lvlText w:val="›"/>
+      <w:lvlJc w:val="left"/>
+      <w:pPr>
+        <w:tabs>
+          <w:tab w:val="num" w:pos="1440"/>
+        </w:tabs>
+        <w:ind w:left="1440" w:hanging="360"/>
+      </w:pPr>
+      <w:rPr>
+        <w:rFonts w:ascii="Arial" w:hAnsi="Arial" w:hint="default"/>
+      </w:rPr>
+    </w:lvl>
+    <w:lvl w:ilvl="2" w:tplc="7F8480C4" w:tentative="1">
+      <w:start w:val="1"/>
+      <w:numFmt w:val="bullet"/>
+      <w:lvlText w:val="›"/>
+      <w:lvlJc w:val="left"/>
+      <w:pPr>
+        <w:tabs>
+          <w:tab w:val="num" w:pos="2160"/>
+        </w:tabs>
+        <w:ind w:left="2160" w:hanging="360"/>
+      </w:pPr>
+      <w:rPr>
+        <w:rFonts w:ascii="Arial" w:hAnsi="Arial" w:hint="default"/>
+      </w:rPr>
+    </w:lvl>
+    <w:lvl w:ilvl="3" w:tplc="7180C788" w:tentative="1">
+      <w:start w:val="1"/>
+      <w:numFmt w:val="bullet"/>
+      <w:lvlText w:val="›"/>
+      <w:lvlJc w:val="left"/>
+      <w:pPr>
+        <w:tabs>
+          <w:tab w:val="num" w:pos="2880"/>
+        </w:tabs>
+        <w:ind w:left="2880" w:hanging="360"/>
+      </w:pPr>
+      <w:rPr>
+        <w:rFonts w:ascii="Arial" w:hAnsi="Arial" w:hint="default"/>
+      </w:rPr>
+    </w:lvl>
+    <w:lvl w:ilvl="4" w:tplc="5C06E104" w:tentative="1">
+      <w:start w:val="1"/>
+      <w:numFmt w:val="bullet"/>
+      <w:lvlText w:val="›"/>
+      <w:lvlJc w:val="left"/>
+      <w:pPr>
+        <w:tabs>
+          <w:tab w:val="num" w:pos="3600"/>
+        </w:tabs>
+        <w:ind w:left="3600" w:hanging="360"/>
+      </w:pPr>
+      <w:rPr>
+        <w:rFonts w:ascii="Arial" w:hAnsi="Arial" w:hint="default"/>
+      </w:rPr>
+    </w:lvl>
+    <w:lvl w:ilvl="5" w:tplc="081C61D0" w:tentative="1">
+      <w:start w:val="1"/>
+      <w:numFmt w:val="bullet"/>
+      <w:lvlText w:val="›"/>
+      <w:lvlJc w:val="left"/>
+      <w:pPr>
+        <w:tabs>
+          <w:tab w:val="num" w:pos="4320"/>
+        </w:tabs>
+        <w:ind w:left="4320" w:hanging="360"/>
+      </w:pPr>
+      <w:rPr>
+        <w:rFonts w:ascii="Arial" w:hAnsi="Arial" w:hint="default"/>
+      </w:rPr>
+    </w:lvl>
+    <w:lvl w:ilvl="6" w:tplc="C3481E92" w:tentative="1">
+      <w:start w:val="1"/>
+      <w:numFmt w:val="bullet"/>
+      <w:lvlText w:val="›"/>
+      <w:lvlJc w:val="left"/>
+      <w:pPr>
+        <w:tabs>
+          <w:tab w:val="num" w:pos="5040"/>
+        </w:tabs>
+        <w:ind w:left="5040" w:hanging="360"/>
+      </w:pPr>
+      <w:rPr>
+        <w:rFonts w:ascii="Arial" w:hAnsi="Arial" w:hint="default"/>
+      </w:rPr>
+    </w:lvl>
+    <w:lvl w:ilvl="7" w:tplc="41B07AD0" w:tentative="1">
+      <w:start w:val="1"/>
+      <w:numFmt w:val="bullet"/>
+      <w:lvlText w:val="›"/>
+      <w:lvlJc w:val="left"/>
+      <w:pPr>
+        <w:tabs>
+          <w:tab w:val="num" w:pos="5760"/>
+        </w:tabs>
+        <w:ind w:left="5760" w:hanging="360"/>
+      </w:pPr>
+      <w:rPr>
+        <w:rFonts w:ascii="Arial" w:hAnsi="Arial" w:hint="default"/>
+      </w:rPr>
+    </w:lvl>
+    <w:lvl w:ilvl="8" w:tplc="D946FF44" w:tentative="1">
+      <w:start w:val="1"/>
+      <w:numFmt w:val="bullet"/>
+      <w:lvlText w:val="›"/>
+      <w:lvlJc w:val="left"/>
+      <w:pPr>
+        <w:tabs>
+          <w:tab w:val="num" w:pos="6480"/>
+        </w:tabs>
+        <w:ind w:left="6480" w:hanging="360"/>
+      </w:pPr>
+      <w:rPr>
+        <w:rFonts w:ascii="Arial" w:hAnsi="Arial" w:hint="default"/>
+      </w:rPr>
+    </w:lvl>
+  </w:abstractNum>
+  <w:num w:numId="1">
+    <w:abstractNumId w:val="0"/>
+  </w:num>
+</w:numbering>
 </file>
 
 <file path=word/styles.xml><?xml version="1.0" encoding="utf-8"?>
@@ -930,7 +1320,6 @@
   <w:style w:type="character" w:default="1" w:styleId="DefaultParagraphFont">
     <w:name w:val="Default Paragraph Font"/>
     <w:uiPriority w:val="1"/>
-    <w:semiHidden/>
     <w:unhideWhenUsed/>
   </w:style>
   <w:style w:type="table" w:default="1" w:styleId="TableNormal">
@@ -1120,7 +1509,6 @@
   <w:style w:type="character" w:default="1" w:styleId="DefaultParagraphFont">
     <w:name w:val="Default Paragraph Font"/>
     <w:uiPriority w:val="1"/>
-    <w:semiHidden/>
     <w:unhideWhenUsed/>
   </w:style>
   <w:style w:type="table" w:default="1" w:styleId="TableNormal">

--- a/planeringsrapport.docx
+++ b/planeringsrapport.docx
@@ -254,12 +254,14 @@
         <w:rPr>
           <w:rFonts w:ascii="Calibri" w:hAnsi="Calibri" w:cs="Calibri"/>
           <w:color w:val="000000"/>
-        </w:rPr>
-      </w:pPr>
-      <w:r>
-        <w:rPr>
-          <w:rFonts w:ascii="Calibri" w:hAnsi="Calibri" w:cs="Calibri"/>
-          <w:color w:val="000000"/>
+          <w:lang w:val="sv-SE"/>
+        </w:rPr>
+      </w:pPr>
+      <w:r>
+        <w:rPr>
+          <w:rFonts w:ascii="Calibri" w:hAnsi="Calibri" w:cs="Calibri"/>
+          <w:color w:val="000000"/>
+          <w:lang w:val="sv-SE"/>
         </w:rPr>
         <w:t>Test Data Post-Processing and Analysis of LA &amp; HARQ</w:t>
       </w:r>
@@ -294,8 +296,6 @@
         </w:rPr>
         <w:t xml:space="preserve"> Academy LTE L11 Air Interface</w:t>
       </w:r>
-      <w:bookmarkStart w:id="0" w:name="_GoBack"/>
-      <w:bookmarkEnd w:id="0"/>
     </w:p>
     <w:p>
       <w:pPr>
@@ -437,21 +437,7 @@
           <w:rFonts w:ascii="Calibri" w:hAnsi="Calibri" w:cs="Calibri"/>
           <w:color w:val="000000"/>
         </w:rPr>
-        <w:t>The purpose is to help Long Term Evolution Interoperability Development Testing (LTE IODT) Data analysis. LTE IODT wants to automaticall</w:t>
-      </w:r>
-      <w:r>
-        <w:rPr>
-          <w:rFonts w:ascii="Calibri" w:hAnsi="Calibri" w:cs="Calibri"/>
-          <w:color w:val="000000"/>
-        </w:rPr>
-        <w:t>y generate analysis of Link Adaptation (LA) and Hybrid Automatic Repeat Request (HARQ) tests where we sweep through Signal to Interference plus Noise Ratio (SINR) for different channel models. The LTE IODT lab test logs give a unique opportunity to look in</w:t>
-      </w:r>
-      <w:r>
-        <w:rPr>
-          <w:rFonts w:ascii="Calibri" w:hAnsi="Calibri" w:cs="Calibri"/>
-          <w:color w:val="000000"/>
-        </w:rPr>
-        <w:t>to detailed behavior of link and rank adaptation for both downlink and uplink.</w:t>
+        <w:t>The purpose is to help Long Term Evolution Interoperability Development Testing (LTE IODT) Data analysis. LTE IODT wants to automatically generate analysis of Link Adaptation (LA) and Hybrid Automatic Repeat Request (HARQ) tests where we sweep through Signal to Interference plus Noise Ratio (SINR) for different channel models. The LTE IODT lab test logs give a unique opportunity to look into detailed behavior of link and rank adaptation for both downlink and uplink.</w:t>
       </w:r>
     </w:p>
     <w:p>
@@ -600,7 +586,23 @@
           <w:rFonts w:ascii="Calibri" w:hAnsi="Calibri" w:cs="Calibri"/>
           <w:color w:val="000000"/>
         </w:rPr>
-        <w:t xml:space="preserve"> in form of log file. </w:t>
+        <w:t xml:space="preserve"> in form of log file</w:t>
+      </w:r>
+      <w:r>
+        <w:rPr>
+          <w:rFonts w:ascii="Calibri" w:hAnsi="Calibri" w:cs="Calibri"/>
+          <w:color w:val="000000"/>
+        </w:rPr>
+        <w:t>, on a disk</w:t>
+      </w:r>
+      <w:bookmarkStart w:id="0" w:name="_GoBack"/>
+      <w:bookmarkEnd w:id="0"/>
+      <w:r>
+        <w:rPr>
+          <w:rFonts w:ascii="Calibri" w:hAnsi="Calibri" w:cs="Calibri"/>
+          <w:color w:val="000000"/>
+        </w:rPr>
+        <w:t xml:space="preserve">. </w:t>
       </w:r>
       <w:r>
         <w:rPr>
@@ -1320,6 +1322,7 @@
   <w:style w:type="character" w:default="1" w:styleId="DefaultParagraphFont">
     <w:name w:val="Default Paragraph Font"/>
     <w:uiPriority w:val="1"/>
+    <w:semiHidden/>
     <w:unhideWhenUsed/>
   </w:style>
   <w:style w:type="table" w:default="1" w:styleId="TableNormal">
@@ -1509,6 +1512,7 @@
   <w:style w:type="character" w:default="1" w:styleId="DefaultParagraphFont">
     <w:name w:val="Default Paragraph Font"/>
     <w:uiPriority w:val="1"/>
+    <w:semiHidden/>
     <w:unhideWhenUsed/>
   </w:style>
   <w:style w:type="table" w:default="1" w:styleId="TableNormal">

--- a/planeringsrapport.docx
+++ b/planeringsrapport.docx
@@ -88,6 +88,242 @@
           <w:rFonts w:ascii="Calibri" w:hAnsi="Calibri" w:cs="Calibri"/>
           <w:color w:val="000000"/>
           <w:highlight w:val="yellow"/>
+        </w:rPr>
+      </w:pPr>
+      <w:proofErr w:type="spellStart"/>
+      <w:r>
+        <w:rPr>
+          <w:rFonts w:ascii="Cambria-Bold" w:hAnsi="Cambria-Bold" w:cs="Cambria-Bold"/>
+          <w:b/>
+          <w:bCs/>
+          <w:color w:val="4F83BE"/>
+          <w:sz w:val="26"/>
+          <w:szCs w:val="26"/>
+        </w:rPr>
+        <w:t>Authours</w:t>
+      </w:r>
+      <w:proofErr w:type="spellEnd"/>
+    </w:p>
+    <w:p>
+      <w:pPr>
+        <w:autoSpaceDE w:val="0"/>
+        <w:autoSpaceDN w:val="0"/>
+        <w:adjustRightInd w:val="0"/>
+        <w:spacing w:after="0" w:line="240" w:lineRule="auto"/>
+        <w:rPr>
+          <w:rFonts w:ascii="Calibri" w:hAnsi="Calibri" w:cs="Calibri"/>
+          <w:color w:val="000000"/>
+        </w:rPr>
+      </w:pPr>
+      <w:r>
+        <w:rPr>
+          <w:rFonts w:ascii="Calibri" w:hAnsi="Calibri" w:cs="Calibri"/>
+          <w:color w:val="000000"/>
+        </w:rPr>
+        <w:t xml:space="preserve">Paul </w:t>
+      </w:r>
+      <w:proofErr w:type="spellStart"/>
+      <w:r>
+        <w:rPr>
+          <w:rFonts w:ascii="Calibri" w:hAnsi="Calibri" w:cs="Calibri"/>
+          <w:color w:val="000000"/>
+        </w:rPr>
+        <w:t>Nedstrand</w:t>
+      </w:r>
+      <w:proofErr w:type="spellEnd"/>
+    </w:p>
+    <w:p>
+      <w:pPr>
+        <w:autoSpaceDE w:val="0"/>
+        <w:autoSpaceDN w:val="0"/>
+        <w:adjustRightInd w:val="0"/>
+        <w:spacing w:after="0" w:line="240" w:lineRule="auto"/>
+        <w:rPr>
+          <w:rFonts w:ascii="Calibri" w:hAnsi="Calibri" w:cs="Calibri"/>
+          <w:color w:val="000000"/>
+        </w:rPr>
+      </w:pPr>
+      <w:r>
+        <w:rPr>
+          <w:rFonts w:ascii="Calibri" w:hAnsi="Calibri" w:cs="Calibri"/>
+          <w:color w:val="000000"/>
+        </w:rPr>
+        <w:t>Razmus Lindgren</w:t>
+      </w:r>
+    </w:p>
+    <w:p>
+      <w:pPr>
+        <w:autoSpaceDE w:val="0"/>
+        <w:autoSpaceDN w:val="0"/>
+        <w:adjustRightInd w:val="0"/>
+        <w:spacing w:after="0" w:line="240" w:lineRule="auto"/>
+        <w:rPr>
+          <w:rFonts w:ascii="Calibri" w:hAnsi="Calibri" w:cs="Calibri"/>
+          <w:color w:val="000000"/>
+        </w:rPr>
+      </w:pPr>
+    </w:p>
+    <w:p>
+      <w:pPr>
+        <w:autoSpaceDE w:val="0"/>
+        <w:autoSpaceDN w:val="0"/>
+        <w:adjustRightInd w:val="0"/>
+        <w:spacing w:after="0" w:line="240" w:lineRule="auto"/>
+        <w:rPr>
+          <w:rFonts w:ascii="Calibri" w:hAnsi="Calibri" w:cs="Calibri"/>
+          <w:color w:val="000000"/>
+        </w:rPr>
+      </w:pPr>
+      <w:r>
+        <w:rPr>
+          <w:rFonts w:ascii="Cambria-Bold" w:hAnsi="Cambria-Bold" w:cs="Cambria-Bold"/>
+          <w:b/>
+          <w:bCs/>
+          <w:color w:val="4F83BE"/>
+          <w:sz w:val="26"/>
+          <w:szCs w:val="26"/>
+        </w:rPr>
+        <w:t>Preliminary title</w:t>
+      </w:r>
+    </w:p>
+    <w:p>
+      <w:pPr>
+        <w:tabs>
+          <w:tab w:val="left" w:pos="6570"/>
+        </w:tabs>
+        <w:autoSpaceDE w:val="0"/>
+        <w:autoSpaceDN w:val="0"/>
+        <w:adjustRightInd w:val="0"/>
+        <w:spacing w:after="0" w:line="240" w:lineRule="auto"/>
+        <w:rPr>
+          <w:rFonts w:ascii="Calibri" w:hAnsi="Calibri" w:cs="Calibri"/>
+          <w:color w:val="000000"/>
+        </w:rPr>
+      </w:pPr>
+      <w:r>
+        <w:rPr>
+          <w:rFonts w:ascii="Calibri" w:hAnsi="Calibri" w:cs="Calibri"/>
+          <w:color w:val="000000"/>
+        </w:rPr>
+        <w:t>Test Data Post-Processing and Analysis of LA &amp; HARQ</w:t>
+      </w:r>
+    </w:p>
+    <w:p>
+      <w:pPr>
+        <w:tabs>
+          <w:tab w:val="left" w:pos="6570"/>
+        </w:tabs>
+        <w:autoSpaceDE w:val="0"/>
+        <w:autoSpaceDN w:val="0"/>
+        <w:adjustRightInd w:val="0"/>
+        <w:spacing w:after="0" w:line="240" w:lineRule="auto"/>
+        <w:rPr>
+          <w:rFonts w:ascii="Calibri" w:hAnsi="Calibri" w:cs="Calibri"/>
+          <w:color w:val="000000"/>
+        </w:rPr>
+      </w:pPr>
+    </w:p>
+    <w:p>
+      <w:pPr>
+        <w:autoSpaceDE w:val="0"/>
+        <w:autoSpaceDN w:val="0"/>
+        <w:adjustRightInd w:val="0"/>
+        <w:spacing w:after="0" w:line="240" w:lineRule="auto"/>
+        <w:rPr>
+          <w:rFonts w:ascii="Calibri" w:hAnsi="Calibri" w:cs="Calibri"/>
+          <w:color w:val="000000"/>
+        </w:rPr>
+      </w:pPr>
+    </w:p>
+    <w:p>
+      <w:pPr>
+        <w:autoSpaceDE w:val="0"/>
+        <w:autoSpaceDN w:val="0"/>
+        <w:adjustRightInd w:val="0"/>
+        <w:spacing w:after="0" w:line="240" w:lineRule="auto"/>
+        <w:rPr>
+          <w:rFonts w:ascii="Calibri" w:hAnsi="Calibri" w:cs="Calibri"/>
+          <w:color w:val="000000"/>
+        </w:rPr>
+      </w:pPr>
+      <w:r>
+        <w:rPr>
+          <w:rFonts w:ascii="Cambria-Bold" w:hAnsi="Cambria-Bold" w:cs="Cambria-Bold"/>
+          <w:b/>
+          <w:bCs/>
+          <w:color w:val="4F83BE"/>
+          <w:sz w:val="26"/>
+          <w:szCs w:val="26"/>
+        </w:rPr>
+        <w:t>Problem formulation</w:t>
+      </w:r>
+    </w:p>
+    <w:p>
+      <w:pPr>
+        <w:autoSpaceDE w:val="0"/>
+        <w:autoSpaceDN w:val="0"/>
+        <w:adjustRightInd w:val="0"/>
+        <w:spacing w:after="0" w:line="240" w:lineRule="auto"/>
+        <w:rPr>
+          <w:rFonts w:ascii="Calibri" w:hAnsi="Calibri" w:cs="Calibri"/>
+          <w:color w:val="000000"/>
+        </w:rPr>
+      </w:pPr>
+      <w:r>
+        <w:rPr>
+          <w:rFonts w:ascii="Calibri" w:hAnsi="Calibri" w:cs="Calibri"/>
+          <w:color w:val="000000"/>
+        </w:rPr>
+        <w:t xml:space="preserve">The purpose is to help Long Term Evolution Interoperability Development Testing (LTE IODT) Data analysis. LTE IODT wants to automatically generate analysis of Link Adaptation (LA) and Hybrid Automatic Repeat Request (HARQ) tests where we sweep through Signal to Interference plus Noise Ratio (SINR) for different channel models. </w:t>
+      </w:r>
+      <w:r>
+        <w:rPr>
+          <w:rFonts w:ascii="Calibri" w:hAnsi="Calibri" w:cs="Calibri"/>
+          <w:color w:val="000000"/>
+        </w:rPr>
+        <w:t xml:space="preserve">This is important because we would be able to see the SINR, SNR and throughput in a clearer way in relation to the 3GPP standard. </w:t>
+      </w:r>
+      <w:r>
+        <w:rPr>
+          <w:rFonts w:ascii="Calibri" w:hAnsi="Calibri" w:cs="Calibri"/>
+          <w:color w:val="000000"/>
+        </w:rPr>
+        <w:t>The LTE IODT lab test logs give a unique opportunity to look into detailed behavior of link and rank adaptation for both downlink and uplink.</w:t>
+      </w:r>
+    </w:p>
+    <w:p>
+      <w:pPr>
+        <w:autoSpaceDE w:val="0"/>
+        <w:autoSpaceDN w:val="0"/>
+        <w:adjustRightInd w:val="0"/>
+        <w:spacing w:after="0" w:line="240" w:lineRule="auto"/>
+        <w:rPr>
+          <w:rFonts w:ascii="Calibri" w:hAnsi="Calibri" w:cs="Calibri"/>
+          <w:color w:val="000000"/>
+        </w:rPr>
+      </w:pPr>
+    </w:p>
+    <w:p>
+      <w:pPr>
+        <w:autoSpaceDE w:val="0"/>
+        <w:autoSpaceDN w:val="0"/>
+        <w:adjustRightInd w:val="0"/>
+        <w:spacing w:after="0" w:line="240" w:lineRule="auto"/>
+        <w:rPr>
+          <w:rFonts w:ascii="Calibri" w:hAnsi="Calibri" w:cs="Calibri"/>
+          <w:color w:val="000000"/>
+        </w:rPr>
+      </w:pPr>
+    </w:p>
+    <w:p>
+      <w:pPr>
+        <w:autoSpaceDE w:val="0"/>
+        <w:autoSpaceDN w:val="0"/>
+        <w:adjustRightInd w:val="0"/>
+        <w:spacing w:after="0" w:line="240" w:lineRule="auto"/>
+        <w:rPr>
+          <w:rFonts w:ascii="Calibri" w:hAnsi="Calibri" w:cs="Calibri"/>
+          <w:color w:val="000000"/>
           <w:lang w:val="sv-SE"/>
         </w:rPr>
       </w:pPr>
@@ -101,76 +337,231 @@
           <w:szCs w:val="26"/>
           <w:lang w:val="sv-SE"/>
         </w:rPr>
-        <w:t>Authours</w:t>
-      </w:r>
-    </w:p>
-    <w:p>
-      <w:pPr>
-        <w:autoSpaceDE w:val="0"/>
-        <w:autoSpaceDN w:val="0"/>
-        <w:adjustRightInd w:val="0"/>
-        <w:spacing w:after="0" w:line="240" w:lineRule="auto"/>
-        <w:rPr>
-          <w:rFonts w:ascii="Calibri" w:hAnsi="Calibri" w:cs="Calibri"/>
-          <w:color w:val="000000"/>
-          <w:lang w:val="sv-SE"/>
-        </w:rPr>
-      </w:pPr>
-      <w:r>
-        <w:rPr>
-          <w:rFonts w:ascii="Calibri" w:hAnsi="Calibri" w:cs="Calibri"/>
-          <w:color w:val="000000"/>
-          <w:lang w:val="sv-SE"/>
-        </w:rPr>
-        <w:t>Paul Nedstrand</w:t>
-      </w:r>
-    </w:p>
-    <w:p>
-      <w:pPr>
-        <w:autoSpaceDE w:val="0"/>
-        <w:autoSpaceDN w:val="0"/>
-        <w:adjustRightInd w:val="0"/>
-        <w:spacing w:after="0" w:line="240" w:lineRule="auto"/>
-        <w:rPr>
-          <w:rFonts w:ascii="Calibri" w:hAnsi="Calibri" w:cs="Calibri"/>
-          <w:color w:val="000000"/>
-          <w:lang w:val="sv-SE"/>
-        </w:rPr>
-      </w:pPr>
-      <w:r>
-        <w:rPr>
-          <w:rFonts w:ascii="Calibri" w:hAnsi="Calibri" w:cs="Calibri"/>
-          <w:color w:val="000000"/>
-          <w:lang w:val="sv-SE"/>
-        </w:rPr>
-        <w:t>Razmus Lindgren</w:t>
-      </w:r>
-    </w:p>
-    <w:p>
-      <w:pPr>
-        <w:autoSpaceDE w:val="0"/>
-        <w:autoSpaceDN w:val="0"/>
-        <w:adjustRightInd w:val="0"/>
-        <w:spacing w:after="0" w:line="240" w:lineRule="auto"/>
-        <w:rPr>
-          <w:rFonts w:ascii="Calibri" w:hAnsi="Calibri" w:cs="Calibri"/>
-          <w:color w:val="000000"/>
-          <w:lang w:val="sv-SE"/>
-        </w:rPr>
-      </w:pPr>
-    </w:p>
-    <w:p>
-      <w:pPr>
-        <w:autoSpaceDE w:val="0"/>
-        <w:autoSpaceDN w:val="0"/>
-        <w:adjustRightInd w:val="0"/>
-        <w:spacing w:after="0" w:line="240" w:lineRule="auto"/>
-        <w:rPr>
-          <w:rFonts w:ascii="Calibri" w:hAnsi="Calibri" w:cs="Calibri"/>
-          <w:color w:val="000000"/>
-          <w:lang w:val="sv-SE"/>
-        </w:rPr>
-      </w:pPr>
+        <w:t>Our approach</w:t>
+      </w:r>
+    </w:p>
+    <w:p>
+      <w:pPr>
+        <w:autoSpaceDE w:val="0"/>
+        <w:autoSpaceDN w:val="0"/>
+        <w:adjustRightInd w:val="0"/>
+        <w:spacing w:after="0" w:line="240" w:lineRule="auto"/>
+        <w:rPr>
+          <w:rFonts w:ascii="Calibri" w:hAnsi="Calibri" w:cs="Calibri"/>
+          <w:color w:val="000000"/>
+        </w:rPr>
+      </w:pPr>
+      <w:r>
+        <w:rPr>
+          <w:rFonts w:ascii="Calibri" w:hAnsi="Calibri" w:cs="Calibri"/>
+          <w:color w:val="000000"/>
+        </w:rPr>
+        <w:t>We will rec</w:t>
+      </w:r>
+      <w:r>
+        <w:rPr>
+          <w:rFonts w:ascii="Calibri" w:hAnsi="Calibri" w:cs="Calibri"/>
+          <w:color w:val="000000"/>
+        </w:rPr>
+        <w:t>e</w:t>
+      </w:r>
+      <w:r>
+        <w:rPr>
+          <w:rFonts w:ascii="Calibri" w:hAnsi="Calibri" w:cs="Calibri"/>
+          <w:color w:val="000000"/>
+        </w:rPr>
+        <w:t>i</w:t>
+      </w:r>
+      <w:r>
+        <w:rPr>
+          <w:rFonts w:ascii="Calibri" w:hAnsi="Calibri" w:cs="Calibri"/>
+          <w:color w:val="000000"/>
+        </w:rPr>
+        <w:t>ve</w:t>
+      </w:r>
+      <w:r>
+        <w:rPr>
+          <w:rFonts w:ascii="Calibri" w:hAnsi="Calibri" w:cs="Calibri"/>
+          <w:color w:val="000000"/>
+        </w:rPr>
+        <w:t xml:space="preserve"> data from Eric</w:t>
+      </w:r>
+      <w:r>
+        <w:rPr>
+          <w:rFonts w:ascii="Calibri" w:hAnsi="Calibri" w:cs="Calibri"/>
+          <w:color w:val="000000"/>
+        </w:rPr>
+        <w:t>s</w:t>
+      </w:r>
+      <w:r>
+        <w:rPr>
+          <w:rFonts w:ascii="Calibri" w:hAnsi="Calibri" w:cs="Calibri"/>
+          <w:color w:val="000000"/>
+        </w:rPr>
+        <w:t>s</w:t>
+      </w:r>
+      <w:r>
+        <w:rPr>
+          <w:rFonts w:ascii="Calibri" w:hAnsi="Calibri" w:cs="Calibri"/>
+          <w:color w:val="000000"/>
+        </w:rPr>
+        <w:t>on in form of log file</w:t>
+      </w:r>
+      <w:r>
+        <w:rPr>
+          <w:rFonts w:ascii="Calibri" w:hAnsi="Calibri" w:cs="Calibri"/>
+          <w:color w:val="000000"/>
+        </w:rPr>
+        <w:t>, on a disk</w:t>
+      </w:r>
+      <w:r>
+        <w:rPr>
+          <w:rFonts w:ascii="Calibri" w:hAnsi="Calibri" w:cs="Calibri"/>
+          <w:color w:val="000000"/>
+        </w:rPr>
+        <w:t xml:space="preserve">. </w:t>
+      </w:r>
+      <w:r>
+        <w:rPr>
+          <w:rFonts w:ascii="Calibri" w:hAnsi="Calibri" w:cs="Calibri"/>
+          <w:color w:val="000000"/>
+        </w:rPr>
+        <w:t>We will analyze t</w:t>
+      </w:r>
+      <w:r>
+        <w:rPr>
+          <w:rFonts w:ascii="Calibri" w:hAnsi="Calibri" w:cs="Calibri"/>
+          <w:color w:val="000000"/>
+        </w:rPr>
+        <w:t xml:space="preserve">his data (with the help of </w:t>
+      </w:r>
+      <w:proofErr w:type="spellStart"/>
+      <w:r>
+        <w:rPr>
+          <w:rFonts w:ascii="Calibri" w:hAnsi="Calibri" w:cs="Calibri"/>
+          <w:color w:val="000000"/>
+        </w:rPr>
+        <w:t>i.e</w:t>
+      </w:r>
+      <w:proofErr w:type="spellEnd"/>
+      <w:r>
+        <w:rPr>
+          <w:rFonts w:ascii="Calibri" w:hAnsi="Calibri" w:cs="Calibri"/>
+          <w:color w:val="000000"/>
+        </w:rPr>
+        <w:t xml:space="preserve"> </w:t>
+      </w:r>
+      <w:proofErr w:type="spellStart"/>
+      <w:r>
+        <w:rPr>
+          <w:rFonts w:ascii="Calibri" w:hAnsi="Calibri" w:cs="Calibri"/>
+          <w:color w:val="000000"/>
+        </w:rPr>
+        <w:t>M</w:t>
+      </w:r>
+      <w:r>
+        <w:rPr>
+          <w:rFonts w:ascii="Calibri" w:hAnsi="Calibri" w:cs="Calibri"/>
+          <w:color w:val="000000"/>
+        </w:rPr>
+        <w:t>atlab</w:t>
+      </w:r>
+      <w:proofErr w:type="spellEnd"/>
+      <w:r>
+        <w:rPr>
+          <w:rFonts w:ascii="Calibri" w:hAnsi="Calibri" w:cs="Calibri"/>
+          <w:color w:val="000000"/>
+        </w:rPr>
+        <w:t xml:space="preserve"> or some other suitable tool) in the perspective of SNR, (Signal-to-noise ratio), SINR (Signal-to-interference-noise ratio), throughput among other things to see if the data me</w:t>
+      </w:r>
+      <w:r>
+        <w:rPr>
+          <w:rFonts w:ascii="Calibri" w:hAnsi="Calibri" w:cs="Calibri"/>
+          <w:color w:val="000000"/>
+        </w:rPr>
+        <w:t>ets the requirement of the 3GPP</w:t>
+      </w:r>
+      <w:r>
+        <w:rPr>
+          <w:rFonts w:ascii="Calibri" w:hAnsi="Calibri" w:cs="Calibri"/>
+          <w:color w:val="000000"/>
+        </w:rPr>
+        <w:t xml:space="preserve"> standards.  We will interview r</w:t>
+      </w:r>
+      <w:r>
+        <w:rPr>
+          <w:rFonts w:ascii="Calibri" w:hAnsi="Calibri" w:cs="Calibri"/>
+          <w:color w:val="000000"/>
+        </w:rPr>
+        <w:t xml:space="preserve">elevant employees at Ericsson and ask them what </w:t>
+      </w:r>
+      <w:r>
+        <w:rPr>
+          <w:rFonts w:ascii="Calibri" w:hAnsi="Calibri" w:cs="Calibri"/>
+          <w:color w:val="000000"/>
+        </w:rPr>
+        <w:t>the most important task</w:t>
+      </w:r>
+      <w:r>
+        <w:rPr>
+          <w:rFonts w:ascii="Calibri" w:hAnsi="Calibri" w:cs="Calibri"/>
+          <w:color w:val="000000"/>
+        </w:rPr>
+        <w:t>s are</w:t>
+      </w:r>
+      <w:r>
+        <w:rPr>
+          <w:rFonts w:ascii="Calibri" w:hAnsi="Calibri" w:cs="Calibri"/>
+          <w:color w:val="000000"/>
+        </w:rPr>
+        <w:t xml:space="preserve"> to accomplish, how they will use our work, the purpose etc. When the work is done we will compare the things we have analyzed with the 3</w:t>
+      </w:r>
+      <w:r>
+        <w:rPr>
+          <w:rFonts w:ascii="Calibri" w:hAnsi="Calibri" w:cs="Calibri"/>
+          <w:color w:val="000000"/>
+        </w:rPr>
+        <w:t xml:space="preserve">GPP </w:t>
+      </w:r>
+      <w:r>
+        <w:rPr>
+          <w:rFonts w:ascii="Calibri" w:hAnsi="Calibri" w:cs="Calibri"/>
+          <w:color w:val="000000"/>
+        </w:rPr>
+        <w:t>standard</w:t>
+      </w:r>
+      <w:r>
+        <w:rPr>
+          <w:rFonts w:ascii="Calibri" w:hAnsi="Calibri" w:cs="Calibri"/>
+          <w:color w:val="000000"/>
+        </w:rPr>
+        <w:t>.</w:t>
+      </w:r>
+    </w:p>
+    <w:p>
+      <w:pPr>
+        <w:autoSpaceDE w:val="0"/>
+        <w:autoSpaceDN w:val="0"/>
+        <w:adjustRightInd w:val="0"/>
+        <w:spacing w:after="0" w:line="240" w:lineRule="auto"/>
+        <w:rPr>
+          <w:rFonts w:ascii="Calibri" w:hAnsi="Calibri" w:cs="Calibri"/>
+          <w:color w:val="000000"/>
+        </w:rPr>
+      </w:pPr>
+    </w:p>
+    <w:p>
+      <w:pPr>
+        <w:autoSpaceDE w:val="0"/>
+        <w:autoSpaceDN w:val="0"/>
+        <w:adjustRightInd w:val="0"/>
+        <w:spacing w:after="0" w:line="240" w:lineRule="auto"/>
+        <w:rPr>
+          <w:rFonts w:ascii="Calibri" w:hAnsi="Calibri" w:cs="Calibri"/>
+          <w:color w:val="000000"/>
+        </w:rPr>
+      </w:pPr>
+      <w:proofErr w:type="spellStart"/>
       <w:r>
         <w:rPr>
           <w:rFonts w:ascii="Cambria-Bold" w:hAnsi="Cambria-Bold" w:cs="Cambria-Bold"/>
@@ -179,72 +570,10 @@
           <w:color w:val="4F83BE"/>
           <w:sz w:val="26"/>
           <w:szCs w:val="26"/>
-          <w:lang w:val="sv-SE"/>
-        </w:rPr>
-        <w:t>Preliminary title</w:t>
-      </w:r>
-    </w:p>
-    <w:p>
-      <w:pPr>
-        <w:tabs>
-          <w:tab w:val="left" w:pos="6570"/>
-        </w:tabs>
-        <w:autoSpaceDE w:val="0"/>
-        <w:autoSpaceDN w:val="0"/>
-        <w:adjustRightInd w:val="0"/>
-        <w:spacing w:after="0" w:line="240" w:lineRule="auto"/>
-        <w:rPr>
-          <w:rFonts w:ascii="Calibri" w:hAnsi="Calibri" w:cs="Calibri"/>
-          <w:color w:val="000000"/>
-        </w:rPr>
-      </w:pPr>
-      <w:r>
-        <w:rPr>
-          <w:rFonts w:ascii="Calibri" w:hAnsi="Calibri" w:cs="Calibri"/>
-          <w:color w:val="000000"/>
-        </w:rPr>
-        <w:t>Test Data Post-Processing and Analysis of LA &amp; HARQ</w:t>
-      </w:r>
-    </w:p>
-    <w:p>
-      <w:pPr>
-        <w:tabs>
-          <w:tab w:val="left" w:pos="6570"/>
-        </w:tabs>
-        <w:autoSpaceDE w:val="0"/>
-        <w:autoSpaceDN w:val="0"/>
-        <w:adjustRightInd w:val="0"/>
-        <w:spacing w:after="0" w:line="240" w:lineRule="auto"/>
-        <w:rPr>
-          <w:rFonts w:ascii="Calibri" w:hAnsi="Calibri" w:cs="Calibri"/>
-          <w:color w:val="000000"/>
-        </w:rPr>
-      </w:pPr>
-    </w:p>
-    <w:p>
-      <w:pPr>
-        <w:autoSpaceDE w:val="0"/>
-        <w:autoSpaceDN w:val="0"/>
-        <w:adjustRightInd w:val="0"/>
-        <w:spacing w:after="0" w:line="240" w:lineRule="auto"/>
-        <w:rPr>
-          <w:rFonts w:ascii="Calibri" w:hAnsi="Calibri" w:cs="Calibri"/>
-          <w:color w:val="000000"/>
-        </w:rPr>
-      </w:pPr>
-    </w:p>
-    <w:p>
-      <w:pPr>
-        <w:autoSpaceDE w:val="0"/>
-        <w:autoSpaceDN w:val="0"/>
-        <w:adjustRightInd w:val="0"/>
-        <w:spacing w:after="0" w:line="240" w:lineRule="auto"/>
-        <w:rPr>
-          <w:rFonts w:ascii="Calibri" w:hAnsi="Calibri" w:cs="Calibri"/>
-          <w:color w:val="000000"/>
-          <w:lang w:val="sv-SE"/>
-        </w:rPr>
-      </w:pPr>
+        </w:rPr>
+        <w:t>Litterature</w:t>
+      </w:r>
+      <w:proofErr w:type="spellEnd"/>
       <w:r>
         <w:rPr>
           <w:rFonts w:ascii="Cambria-Bold" w:hAnsi="Cambria-Bold" w:cs="Cambria-Bold"/>
@@ -253,78 +582,132 @@
           <w:color w:val="4F83BE"/>
           <w:sz w:val="26"/>
           <w:szCs w:val="26"/>
-          <w:lang w:val="sv-SE"/>
-        </w:rPr>
-        <w:t>Problem formulation</w:t>
-      </w:r>
-    </w:p>
-    <w:p>
-      <w:pPr>
-        <w:autoSpaceDE w:val="0"/>
-        <w:autoSpaceDN w:val="0"/>
-        <w:adjustRightInd w:val="0"/>
-        <w:spacing w:after="0" w:line="240" w:lineRule="auto"/>
-        <w:rPr>
-          <w:rFonts w:ascii="Calibri" w:hAnsi="Calibri" w:cs="Calibri"/>
-          <w:color w:val="000000"/>
-        </w:rPr>
-      </w:pPr>
-      <w:r>
-        <w:rPr>
-          <w:rFonts w:ascii="Calibri" w:hAnsi="Calibri" w:cs="Calibri"/>
-          <w:color w:val="000000"/>
-        </w:rPr>
-        <w:t xml:space="preserve">The purpose is to help Long Term Evolution Interoperability Development Testing (LTE IODT) Data analysis. LTE IODT wants to automatically generate analysis of Link Adaptation (LA) and Hybrid Automatic Repeat Request (HARQ) tests where we sweep through Signal to Interference plus Noise Ratio (SINR) for different channel models. </w:t>
-      </w:r>
-      <w:r>
-        <w:rPr>
-          <w:rFonts w:ascii="Calibri" w:hAnsi="Calibri" w:cs="Calibri"/>
-          <w:color w:val="000000"/>
-        </w:rPr>
-        <w:t xml:space="preserve">This is important because we would be able to see the SINR, SNR and throughput in a clearer way in relation to the 3GPP standard. </w:t>
-      </w:r>
-      <w:r>
-        <w:rPr>
-          <w:rFonts w:ascii="Calibri" w:hAnsi="Calibri" w:cs="Calibri"/>
-          <w:color w:val="000000"/>
-        </w:rPr>
-        <w:t>The LTE IODT lab test logs give a unique opportunity to look into detailed behavior of link and rank adaptation for both downlink and uplink.</w:t>
-      </w:r>
-    </w:p>
-    <w:p>
-      <w:pPr>
-        <w:autoSpaceDE w:val="0"/>
-        <w:autoSpaceDN w:val="0"/>
-        <w:adjustRightInd w:val="0"/>
-        <w:spacing w:after="0" w:line="240" w:lineRule="auto"/>
-        <w:rPr>
-          <w:rFonts w:ascii="Calibri" w:hAnsi="Calibri" w:cs="Calibri"/>
-          <w:color w:val="000000"/>
-        </w:rPr>
-      </w:pPr>
-    </w:p>
-    <w:p>
-      <w:pPr>
-        <w:autoSpaceDE w:val="0"/>
-        <w:autoSpaceDN w:val="0"/>
-        <w:adjustRightInd w:val="0"/>
-        <w:spacing w:after="0" w:line="240" w:lineRule="auto"/>
-        <w:rPr>
-          <w:rFonts w:ascii="Calibri" w:hAnsi="Calibri" w:cs="Calibri"/>
-          <w:color w:val="000000"/>
-        </w:rPr>
-      </w:pPr>
-    </w:p>
-    <w:p>
-      <w:pPr>
-        <w:autoSpaceDE w:val="0"/>
-        <w:autoSpaceDN w:val="0"/>
-        <w:adjustRightInd w:val="0"/>
-        <w:spacing w:after="0" w:line="240" w:lineRule="auto"/>
-        <w:rPr>
-          <w:rFonts w:ascii="Calibri" w:hAnsi="Calibri" w:cs="Calibri"/>
-          <w:color w:val="000000"/>
-          <w:lang w:val="sv-SE"/>
+        </w:rPr>
+        <w:t xml:space="preserve"> base</w:t>
+      </w:r>
+      <w:r>
+        <w:rPr>
+          <w:rFonts w:ascii="Calibri" w:hAnsi="Calibri" w:cs="Calibri"/>
+          <w:color w:val="000000"/>
+        </w:rPr>
+        <w:t xml:space="preserve"> </w:t>
+      </w:r>
+    </w:p>
+    <w:p>
+      <w:pPr>
+        <w:tabs>
+          <w:tab w:val="left" w:pos="6570"/>
+        </w:tabs>
+        <w:autoSpaceDE w:val="0"/>
+        <w:autoSpaceDN w:val="0"/>
+        <w:adjustRightInd w:val="0"/>
+        <w:spacing w:after="0" w:line="240" w:lineRule="auto"/>
+        <w:rPr>
+          <w:rFonts w:ascii="Calibri" w:hAnsi="Calibri" w:cs="Calibri"/>
+          <w:color w:val="000000"/>
+        </w:rPr>
+      </w:pPr>
+      <w:proofErr w:type="gramStart"/>
+      <w:r>
+        <w:rPr>
+          <w:rFonts w:ascii="Calibri" w:hAnsi="Calibri" w:cs="Calibri"/>
+          <w:color w:val="000000"/>
+        </w:rPr>
+        <w:t>Ericsson Academy LTE L11 Air Interface</w:t>
+      </w:r>
+      <w:r>
+        <w:rPr>
+          <w:rFonts w:ascii="Calibri" w:hAnsi="Calibri" w:cs="Calibri"/>
+          <w:color w:val="000000"/>
+        </w:rPr>
+        <w:t>.</w:t>
+      </w:r>
+      <w:proofErr w:type="gramEnd"/>
+    </w:p>
+    <w:p>
+      <w:pPr>
+        <w:autoSpaceDE w:val="0"/>
+        <w:autoSpaceDN w:val="0"/>
+        <w:adjustRightInd w:val="0"/>
+        <w:spacing w:after="0" w:line="240" w:lineRule="auto"/>
+        <w:rPr>
+          <w:rFonts w:ascii="Calibri" w:hAnsi="Calibri" w:cs="Calibri"/>
+          <w:color w:val="000000"/>
+        </w:rPr>
+      </w:pPr>
+      <w:proofErr w:type="gramStart"/>
+      <w:r>
+        <w:rPr>
+          <w:rFonts w:ascii="Calibri" w:hAnsi="Calibri" w:cs="Calibri"/>
+          <w:color w:val="000000"/>
+        </w:rPr>
+        <w:t>Academic Press 3G Evolution HSPA and LTE for Mobile Broadband 2nd Edition Oct 2008 eBook-DDU</w:t>
+      </w:r>
+      <w:r>
+        <w:rPr>
+          <w:rFonts w:ascii="Calibri" w:hAnsi="Calibri" w:cs="Calibri"/>
+          <w:color w:val="000000"/>
+        </w:rPr>
+        <w:t>.</w:t>
+      </w:r>
+      <w:proofErr w:type="gramEnd"/>
+    </w:p>
+    <w:p>
+      <w:pPr>
+        <w:autoSpaceDE w:val="0"/>
+        <w:autoSpaceDN w:val="0"/>
+        <w:adjustRightInd w:val="0"/>
+        <w:spacing w:after="0" w:line="240" w:lineRule="auto"/>
+        <w:rPr>
+          <w:rFonts w:ascii="Calibri" w:hAnsi="Calibri" w:cs="Calibri"/>
+          <w:color w:val="000000"/>
+        </w:rPr>
+      </w:pPr>
+      <w:r>
+        <w:rPr>
+          <w:rFonts w:ascii="Calibri" w:hAnsi="Calibri" w:cs="Calibri"/>
+          <w:color w:val="000000"/>
+        </w:rPr>
+        <w:t>36.300-C20 (information about 3GPP standard</w:t>
+      </w:r>
+      <w:proofErr w:type="gramStart"/>
+      <w:r>
+        <w:rPr>
+          <w:rFonts w:ascii="Calibri" w:hAnsi="Calibri" w:cs="Calibri"/>
+          <w:color w:val="000000"/>
+        </w:rPr>
+        <w:t xml:space="preserve">) </w:t>
+      </w:r>
+      <w:r>
+        <w:rPr>
+          <w:rFonts w:ascii="Calibri" w:hAnsi="Calibri" w:cs="Calibri"/>
+          <w:color w:val="000000"/>
+        </w:rPr>
+        <w:t>.</w:t>
+      </w:r>
+      <w:proofErr w:type="gramEnd"/>
+    </w:p>
+    <w:p>
+      <w:pPr>
+        <w:autoSpaceDE w:val="0"/>
+        <w:autoSpaceDN w:val="0"/>
+        <w:adjustRightInd w:val="0"/>
+        <w:spacing w:after="0" w:line="240" w:lineRule="auto"/>
+        <w:rPr>
+          <w:rFonts w:ascii="Calibri" w:hAnsi="Calibri" w:cs="Calibri"/>
+          <w:color w:val="000000"/>
+        </w:rPr>
+      </w:pPr>
+    </w:p>
+    <w:p>
+      <w:pPr>
+        <w:autoSpaceDE w:val="0"/>
+        <w:autoSpaceDN w:val="0"/>
+        <w:adjustRightInd w:val="0"/>
+        <w:spacing w:after="0" w:line="240" w:lineRule="auto"/>
+        <w:rPr>
+          <w:rFonts w:ascii="Calibri" w:hAnsi="Calibri" w:cs="Calibri"/>
+          <w:color w:val="000000"/>
         </w:rPr>
       </w:pPr>
       <w:r>
@@ -335,390 +718,6 @@
           <w:color w:val="4F83BE"/>
           <w:sz w:val="26"/>
           <w:szCs w:val="26"/>
-          <w:lang w:val="sv-SE"/>
-        </w:rPr>
-        <w:t>Our approach</w:t>
-      </w:r>
-    </w:p>
-    <w:p>
-      <w:pPr>
-        <w:autoSpaceDE w:val="0"/>
-        <w:autoSpaceDN w:val="0"/>
-        <w:adjustRightInd w:val="0"/>
-        <w:spacing w:after="0" w:line="240" w:lineRule="auto"/>
-        <w:rPr>
-          <w:rFonts w:ascii="Calibri" w:hAnsi="Calibri" w:cs="Calibri"/>
-          <w:color w:val="000000"/>
-        </w:rPr>
-      </w:pPr>
-      <w:r>
-        <w:rPr>
-          <w:rFonts w:ascii="Calibri" w:hAnsi="Calibri" w:cs="Calibri"/>
-          <w:color w:val="000000"/>
-        </w:rPr>
-        <w:t>We will rec</w:t>
-      </w:r>
-      <w:r>
-        <w:rPr>
-          <w:rFonts w:ascii="Calibri" w:hAnsi="Calibri" w:cs="Calibri"/>
-          <w:color w:val="000000"/>
-        </w:rPr>
-        <w:t>e</w:t>
-      </w:r>
-      <w:r>
-        <w:rPr>
-          <w:rFonts w:ascii="Calibri" w:hAnsi="Calibri" w:cs="Calibri"/>
-          <w:color w:val="000000"/>
-        </w:rPr>
-        <w:t>i</w:t>
-      </w:r>
-      <w:r>
-        <w:rPr>
-          <w:rFonts w:ascii="Calibri" w:hAnsi="Calibri" w:cs="Calibri"/>
-          <w:color w:val="000000"/>
-        </w:rPr>
-        <w:t>ve</w:t>
-      </w:r>
-      <w:r>
-        <w:rPr>
-          <w:rFonts w:ascii="Calibri" w:hAnsi="Calibri" w:cs="Calibri"/>
-          <w:color w:val="000000"/>
-        </w:rPr>
-        <w:t xml:space="preserve"> data from Eric</w:t>
-      </w:r>
-      <w:r>
-        <w:rPr>
-          <w:rFonts w:ascii="Calibri" w:hAnsi="Calibri" w:cs="Calibri"/>
-          <w:color w:val="000000"/>
-        </w:rPr>
-        <w:t>s</w:t>
-      </w:r>
-      <w:r>
-        <w:rPr>
-          <w:rFonts w:ascii="Calibri" w:hAnsi="Calibri" w:cs="Calibri"/>
-          <w:color w:val="000000"/>
-        </w:rPr>
-        <w:t>s</w:t>
-      </w:r>
-      <w:r>
-        <w:rPr>
-          <w:rFonts w:ascii="Calibri" w:hAnsi="Calibri" w:cs="Calibri"/>
-          <w:color w:val="000000"/>
-        </w:rPr>
-        <w:t>on in form of log file</w:t>
-      </w:r>
-      <w:r>
-        <w:rPr>
-          <w:rFonts w:ascii="Calibri" w:hAnsi="Calibri" w:cs="Calibri"/>
-          <w:color w:val="000000"/>
-        </w:rPr>
-        <w:t>, on a disk</w:t>
-      </w:r>
-      <w:r>
-        <w:rPr>
-          <w:rFonts w:ascii="Calibri" w:hAnsi="Calibri" w:cs="Calibri"/>
-          <w:color w:val="000000"/>
-        </w:rPr>
-        <w:t xml:space="preserve">. </w:t>
-      </w:r>
-      <w:r>
-        <w:rPr>
-          <w:rFonts w:ascii="Calibri" w:hAnsi="Calibri" w:cs="Calibri"/>
-          <w:color w:val="000000"/>
-        </w:rPr>
-        <w:t>We will analyze t</w:t>
-      </w:r>
-      <w:r>
-        <w:rPr>
-          <w:rFonts w:ascii="Calibri" w:hAnsi="Calibri" w:cs="Calibri"/>
-          <w:color w:val="000000"/>
-        </w:rPr>
-        <w:t xml:space="preserve">his data (with the help of </w:t>
-      </w:r>
-      <w:proofErr w:type="spellStart"/>
-      <w:r>
-        <w:rPr>
-          <w:rFonts w:ascii="Calibri" w:hAnsi="Calibri" w:cs="Calibri"/>
-          <w:color w:val="000000"/>
-        </w:rPr>
-        <w:t>i.e</w:t>
-      </w:r>
-      <w:proofErr w:type="spellEnd"/>
-      <w:r>
-        <w:rPr>
-          <w:rFonts w:ascii="Calibri" w:hAnsi="Calibri" w:cs="Calibri"/>
-          <w:color w:val="000000"/>
-        </w:rPr>
-        <w:t xml:space="preserve"> </w:t>
-      </w:r>
-      <w:proofErr w:type="spellStart"/>
-      <w:r>
-        <w:rPr>
-          <w:rFonts w:ascii="Calibri" w:hAnsi="Calibri" w:cs="Calibri"/>
-          <w:color w:val="000000"/>
-        </w:rPr>
-        <w:t>M</w:t>
-      </w:r>
-      <w:r>
-        <w:rPr>
-          <w:rFonts w:ascii="Calibri" w:hAnsi="Calibri" w:cs="Calibri"/>
-          <w:color w:val="000000"/>
-        </w:rPr>
-        <w:t>atlab</w:t>
-      </w:r>
-      <w:proofErr w:type="spellEnd"/>
-      <w:r>
-        <w:rPr>
-          <w:rFonts w:ascii="Calibri" w:hAnsi="Calibri" w:cs="Calibri"/>
-          <w:color w:val="000000"/>
-        </w:rPr>
-        <w:t xml:space="preserve"> or some other suitable tool) in the perspective of SNR, (Signal-to-noise ratio), SINR (Signal-to-interference-noise ratio), throughput among other things to see if the data me</w:t>
-      </w:r>
-      <w:r>
-        <w:rPr>
-          <w:rFonts w:ascii="Calibri" w:hAnsi="Calibri" w:cs="Calibri"/>
-          <w:color w:val="000000"/>
-        </w:rPr>
-        <w:t>ets the requirement of the 3GPP</w:t>
-      </w:r>
-      <w:r>
-        <w:rPr>
-          <w:rFonts w:ascii="Calibri" w:hAnsi="Calibri" w:cs="Calibri"/>
-          <w:color w:val="000000"/>
-        </w:rPr>
-        <w:t xml:space="preserve"> standards.  We will interview r</w:t>
-      </w:r>
-      <w:r>
-        <w:rPr>
-          <w:rFonts w:ascii="Calibri" w:hAnsi="Calibri" w:cs="Calibri"/>
-          <w:color w:val="000000"/>
-        </w:rPr>
-        <w:t xml:space="preserve">elevant employees at Ericsson and ask them what </w:t>
-      </w:r>
-      <w:r>
-        <w:rPr>
-          <w:rFonts w:ascii="Calibri" w:hAnsi="Calibri" w:cs="Calibri"/>
-          <w:color w:val="000000"/>
-        </w:rPr>
-        <w:t>the most important task</w:t>
-      </w:r>
-      <w:r>
-        <w:rPr>
-          <w:rFonts w:ascii="Calibri" w:hAnsi="Calibri" w:cs="Calibri"/>
-          <w:color w:val="000000"/>
-        </w:rPr>
-        <w:t>s are</w:t>
-      </w:r>
-      <w:r>
-        <w:rPr>
-          <w:rFonts w:ascii="Calibri" w:hAnsi="Calibri" w:cs="Calibri"/>
-          <w:color w:val="000000"/>
-        </w:rPr>
-        <w:t xml:space="preserve"> to accomplish, how they will use our work, the purpose etc. When the work is done we will compare the things we have analyzed with the 3</w:t>
-      </w:r>
-      <w:r>
-        <w:rPr>
-          <w:rFonts w:ascii="Calibri" w:hAnsi="Calibri" w:cs="Calibri"/>
-          <w:color w:val="000000"/>
-        </w:rPr>
-        <w:t xml:space="preserve">GPP </w:t>
-      </w:r>
-      <w:r>
-        <w:rPr>
-          <w:rFonts w:ascii="Calibri" w:hAnsi="Calibri" w:cs="Calibri"/>
-          <w:color w:val="000000"/>
-        </w:rPr>
-        <w:t>standard</w:t>
-      </w:r>
-      <w:r>
-        <w:rPr>
-          <w:rFonts w:ascii="Calibri" w:hAnsi="Calibri" w:cs="Calibri"/>
-          <w:color w:val="000000"/>
-        </w:rPr>
-        <w:t>.</w:t>
-      </w:r>
-    </w:p>
-    <w:p>
-      <w:pPr>
-        <w:autoSpaceDE w:val="0"/>
-        <w:autoSpaceDN w:val="0"/>
-        <w:adjustRightInd w:val="0"/>
-        <w:spacing w:after="0" w:line="240" w:lineRule="auto"/>
-        <w:rPr>
-          <w:rFonts w:ascii="Calibri" w:hAnsi="Calibri" w:cs="Calibri"/>
-          <w:color w:val="000000"/>
-        </w:rPr>
-      </w:pPr>
-    </w:p>
-    <w:p>
-      <w:pPr>
-        <w:autoSpaceDE w:val="0"/>
-        <w:autoSpaceDN w:val="0"/>
-        <w:adjustRightInd w:val="0"/>
-        <w:spacing w:after="0" w:line="240" w:lineRule="auto"/>
-        <w:rPr>
-          <w:rFonts w:ascii="Calibri" w:hAnsi="Calibri" w:cs="Calibri"/>
-          <w:color w:val="000000"/>
-        </w:rPr>
-      </w:pPr>
-      <w:proofErr w:type="spellStart"/>
-      <w:r>
-        <w:rPr>
-          <w:rFonts w:ascii="Cambria-Bold" w:hAnsi="Cambria-Bold" w:cs="Cambria-Bold"/>
-          <w:b/>
-          <w:bCs/>
-          <w:color w:val="4F83BE"/>
-          <w:sz w:val="26"/>
-          <w:szCs w:val="26"/>
-        </w:rPr>
-        <w:t>Litterature</w:t>
-      </w:r>
-      <w:proofErr w:type="spellEnd"/>
-      <w:r>
-        <w:rPr>
-          <w:rFonts w:ascii="Cambria-Bold" w:hAnsi="Cambria-Bold" w:cs="Cambria-Bold"/>
-          <w:b/>
-          <w:bCs/>
-          <w:color w:val="4F83BE"/>
-          <w:sz w:val="26"/>
-          <w:szCs w:val="26"/>
-        </w:rPr>
-        <w:t xml:space="preserve"> base</w:t>
-      </w:r>
-      <w:r>
-        <w:rPr>
-          <w:rFonts w:ascii="Calibri" w:hAnsi="Calibri" w:cs="Calibri"/>
-          <w:color w:val="000000"/>
-        </w:rPr>
-        <w:t xml:space="preserve"> </w:t>
-      </w:r>
-    </w:p>
-    <w:p>
-      <w:pPr>
-        <w:tabs>
-          <w:tab w:val="left" w:pos="6570"/>
-        </w:tabs>
-        <w:autoSpaceDE w:val="0"/>
-        <w:autoSpaceDN w:val="0"/>
-        <w:adjustRightInd w:val="0"/>
-        <w:spacing w:after="0" w:line="240" w:lineRule="auto"/>
-        <w:rPr>
-          <w:rFonts w:ascii="Calibri" w:hAnsi="Calibri" w:cs="Calibri"/>
-          <w:color w:val="000000"/>
-        </w:rPr>
-      </w:pPr>
-      <w:proofErr w:type="gramStart"/>
-      <w:r>
-        <w:rPr>
-          <w:rFonts w:ascii="Calibri" w:hAnsi="Calibri" w:cs="Calibri"/>
-          <w:color w:val="000000"/>
-        </w:rPr>
-        <w:t>Ericsson Academy LTE L11 Air Interface</w:t>
-      </w:r>
-      <w:r>
-        <w:rPr>
-          <w:rFonts w:ascii="Calibri" w:hAnsi="Calibri" w:cs="Calibri"/>
-          <w:color w:val="000000"/>
-        </w:rPr>
-        <w:t>.</w:t>
-      </w:r>
-      <w:proofErr w:type="gramEnd"/>
-    </w:p>
-    <w:p>
-      <w:pPr>
-        <w:autoSpaceDE w:val="0"/>
-        <w:autoSpaceDN w:val="0"/>
-        <w:adjustRightInd w:val="0"/>
-        <w:spacing w:after="0" w:line="240" w:lineRule="auto"/>
-        <w:rPr>
-          <w:rFonts w:ascii="Calibri" w:hAnsi="Calibri" w:cs="Calibri"/>
-          <w:color w:val="000000"/>
-        </w:rPr>
-      </w:pPr>
-      <w:proofErr w:type="gramStart"/>
-      <w:r>
-        <w:rPr>
-          <w:rFonts w:ascii="Calibri" w:hAnsi="Calibri" w:cs="Calibri"/>
-          <w:color w:val="000000"/>
-        </w:rPr>
-        <w:t>Academic Press 3G Evolution HSPA and LTE for Mobile Broadband 2nd Edition Oct 2008 eBook-DDU</w:t>
-      </w:r>
-      <w:r>
-        <w:rPr>
-          <w:rFonts w:ascii="Calibri" w:hAnsi="Calibri" w:cs="Calibri"/>
-          <w:color w:val="000000"/>
-        </w:rPr>
-        <w:t>.</w:t>
-      </w:r>
-      <w:proofErr w:type="gramEnd"/>
-    </w:p>
-    <w:p>
-      <w:pPr>
-        <w:autoSpaceDE w:val="0"/>
-        <w:autoSpaceDN w:val="0"/>
-        <w:adjustRightInd w:val="0"/>
-        <w:spacing w:after="0" w:line="240" w:lineRule="auto"/>
-        <w:rPr>
-          <w:rFonts w:ascii="Calibri" w:hAnsi="Calibri" w:cs="Calibri"/>
-          <w:color w:val="000000"/>
-        </w:rPr>
-      </w:pPr>
-      <w:r>
-        <w:rPr>
-          <w:rFonts w:ascii="Calibri" w:hAnsi="Calibri" w:cs="Calibri"/>
-          <w:color w:val="000000"/>
-        </w:rPr>
-        <w:t>36.300-C20 (information about 3GPP standard</w:t>
-      </w:r>
-      <w:proofErr w:type="gramStart"/>
-      <w:r>
-        <w:rPr>
-          <w:rFonts w:ascii="Calibri" w:hAnsi="Calibri" w:cs="Calibri"/>
-          <w:color w:val="000000"/>
-        </w:rPr>
-        <w:t xml:space="preserve">) </w:t>
-      </w:r>
-      <w:r>
-        <w:rPr>
-          <w:rFonts w:ascii="Calibri" w:hAnsi="Calibri" w:cs="Calibri"/>
-          <w:color w:val="000000"/>
-        </w:rPr>
-        <w:t>.</w:t>
-      </w:r>
-      <w:proofErr w:type="gramEnd"/>
-    </w:p>
-    <w:p>
-      <w:pPr>
-        <w:autoSpaceDE w:val="0"/>
-        <w:autoSpaceDN w:val="0"/>
-        <w:adjustRightInd w:val="0"/>
-        <w:spacing w:after="0" w:line="240" w:lineRule="auto"/>
-        <w:rPr>
-          <w:rFonts w:ascii="Calibri" w:hAnsi="Calibri" w:cs="Calibri"/>
-          <w:color w:val="000000"/>
-        </w:rPr>
-      </w:pPr>
-    </w:p>
-    <w:p>
-      <w:pPr>
-        <w:autoSpaceDE w:val="0"/>
-        <w:autoSpaceDN w:val="0"/>
-        <w:adjustRightInd w:val="0"/>
-        <w:spacing w:after="0" w:line="240" w:lineRule="auto"/>
-        <w:rPr>
-          <w:rFonts w:ascii="Calibri" w:hAnsi="Calibri" w:cs="Calibri"/>
-          <w:color w:val="000000"/>
-        </w:rPr>
-      </w:pPr>
-      <w:r>
-        <w:rPr>
-          <w:rFonts w:ascii="Cambria-Bold" w:hAnsi="Cambria-Bold" w:cs="Cambria-Bold"/>
-          <w:b/>
-          <w:bCs/>
-          <w:color w:val="4F83BE"/>
-          <w:sz w:val="26"/>
-          <w:szCs w:val="26"/>
-          <w:lang w:val="sv-SE"/>
         </w:rPr>
         <w:t>Time plan</w:t>
       </w:r>
@@ -781,100 +780,14 @@
           <w:color w:val="000000"/>
         </w:rPr>
         <w:tab/>
-        <w:t>2014-02-01</w:t>
-      </w:r>
-    </w:p>
-    <w:p>
-      <w:pPr>
-        <w:autoSpaceDE w:val="0"/>
-        <w:autoSpaceDN w:val="0"/>
-        <w:adjustRightInd w:val="0"/>
-        <w:spacing w:after="0" w:line="240" w:lineRule="auto"/>
-        <w:rPr>
-          <w:rFonts w:ascii="Calibri" w:hAnsi="Calibri" w:cs="Calibri"/>
-          <w:color w:val="000000"/>
-        </w:rPr>
-      </w:pPr>
-    </w:p>
-    <w:p>
-      <w:pPr>
-        <w:autoSpaceDE w:val="0"/>
-        <w:autoSpaceDN w:val="0"/>
-        <w:adjustRightInd w:val="0"/>
-        <w:spacing w:after="0" w:line="240" w:lineRule="auto"/>
-        <w:rPr>
-          <w:rFonts w:ascii="Calibri" w:hAnsi="Calibri" w:cs="Calibri"/>
-          <w:color w:val="000000"/>
-        </w:rPr>
-      </w:pPr>
-      <w:r>
-        <w:rPr>
-          <w:rFonts w:ascii="Calibri" w:hAnsi="Calibri" w:cs="Calibri"/>
-          <w:color w:val="000000"/>
-        </w:rPr>
-        <w:t xml:space="preserve">By the end of the halftime report we expect to have a not complete (but mostly </w:t>
-      </w:r>
-      <w:proofErr w:type="gramStart"/>
-      <w:r>
-        <w:rPr>
-          <w:rFonts w:ascii="Calibri" w:hAnsi="Calibri" w:cs="Calibri"/>
-          <w:color w:val="000000"/>
-        </w:rPr>
-        <w:t>working )</w:t>
-      </w:r>
-      <w:proofErr w:type="gramEnd"/>
-      <w:r>
-        <w:rPr>
-          <w:rFonts w:ascii="Calibri" w:hAnsi="Calibri" w:cs="Calibri"/>
-          <w:color w:val="000000"/>
-        </w:rPr>
-        <w:t xml:space="preserve"> analyzer tool. We expect to have deep knowledge about mostly all LTE knowledge that is useful to us in our project. </w:t>
-      </w:r>
-    </w:p>
-    <w:p>
-      <w:pPr>
-        <w:autoSpaceDE w:val="0"/>
-        <w:autoSpaceDN w:val="0"/>
-        <w:adjustRightInd w:val="0"/>
-        <w:spacing w:after="0" w:line="240" w:lineRule="auto"/>
-        <w:rPr>
-          <w:rFonts w:ascii="Calibri" w:hAnsi="Calibri" w:cs="Calibri"/>
-          <w:color w:val="000000"/>
-        </w:rPr>
-      </w:pPr>
-      <w:r>
-        <w:rPr>
-          <w:rFonts w:ascii="Calibri" w:hAnsi="Calibri" w:cs="Calibri"/>
-          <w:color w:val="000000"/>
-        </w:rPr>
-        <w:t>We also expect to have written around half of the final report.</w:t>
-      </w:r>
-    </w:p>
-    <w:p>
-      <w:pPr>
-        <w:autoSpaceDE w:val="0"/>
-        <w:autoSpaceDN w:val="0"/>
-        <w:adjustRightInd w:val="0"/>
-        <w:spacing w:after="0" w:line="240" w:lineRule="auto"/>
-        <w:rPr>
-          <w:rFonts w:ascii="Calibri" w:hAnsi="Calibri" w:cs="Calibri"/>
-          <w:color w:val="000000"/>
-        </w:rPr>
-      </w:pPr>
-    </w:p>
-    <w:p>
-      <w:pPr>
-        <w:autoSpaceDE w:val="0"/>
-        <w:autoSpaceDN w:val="0"/>
-        <w:adjustRightInd w:val="0"/>
-        <w:spacing w:after="0" w:line="240" w:lineRule="auto"/>
-      </w:pPr>
-      <w:r>
-        <w:rPr>
-          <w:rFonts w:ascii="Calibri" w:hAnsi="Calibri" w:cs="Calibri"/>
-          <w:color w:val="000000"/>
-        </w:rPr>
-        <w:t>See attached file “Project Time Plan”</w:t>
+        <w:t>201</w:t>
+      </w:r>
+      <w:r>
+        <w:rPr>
+          <w:rFonts w:ascii="Calibri" w:hAnsi="Calibri" w:cs="Calibri"/>
+          <w:color w:val="000000"/>
+        </w:rPr>
+        <w:t>5</w:t>
       </w:r>
       <w:bookmarkStart w:id="0" w:name="_GoBack"/>
       <w:bookmarkEnd w:id="0"/>
@@ -883,7 +796,100 @@
           <w:rFonts w:ascii="Calibri" w:hAnsi="Calibri" w:cs="Calibri"/>
           <w:color w:val="000000"/>
         </w:rPr>
-        <w:t xml:space="preserve"> for the actual time plan in excel format.</w:t>
+        <w:t>-02-01</w:t>
+      </w:r>
+    </w:p>
+    <w:p>
+      <w:pPr>
+        <w:autoSpaceDE w:val="0"/>
+        <w:autoSpaceDN w:val="0"/>
+        <w:adjustRightInd w:val="0"/>
+        <w:spacing w:after="0" w:line="240" w:lineRule="auto"/>
+        <w:rPr>
+          <w:rFonts w:ascii="Calibri" w:hAnsi="Calibri" w:cs="Calibri"/>
+          <w:color w:val="000000"/>
+        </w:rPr>
+      </w:pPr>
+    </w:p>
+    <w:p>
+      <w:pPr>
+        <w:autoSpaceDE w:val="0"/>
+        <w:autoSpaceDN w:val="0"/>
+        <w:adjustRightInd w:val="0"/>
+        <w:spacing w:after="0" w:line="240" w:lineRule="auto"/>
+        <w:rPr>
+          <w:rFonts w:ascii="Calibri" w:hAnsi="Calibri" w:cs="Calibri"/>
+          <w:color w:val="000000"/>
+        </w:rPr>
+      </w:pPr>
+      <w:r>
+        <w:rPr>
+          <w:rFonts w:ascii="Calibri" w:hAnsi="Calibri" w:cs="Calibri"/>
+          <w:color w:val="000000"/>
+        </w:rPr>
+        <w:t xml:space="preserve">By the end of the halftime report we expect to have a not complete (but mostly </w:t>
+      </w:r>
+      <w:proofErr w:type="gramStart"/>
+      <w:r>
+        <w:rPr>
+          <w:rFonts w:ascii="Calibri" w:hAnsi="Calibri" w:cs="Calibri"/>
+          <w:color w:val="000000"/>
+        </w:rPr>
+        <w:t>working )</w:t>
+      </w:r>
+      <w:proofErr w:type="gramEnd"/>
+      <w:r>
+        <w:rPr>
+          <w:rFonts w:ascii="Calibri" w:hAnsi="Calibri" w:cs="Calibri"/>
+          <w:color w:val="000000"/>
+        </w:rPr>
+        <w:t xml:space="preserve"> analyzer tool. We expect to have deep knowledge about mostly all LTE knowledge that is useful to us in our project. </w:t>
+      </w:r>
+    </w:p>
+    <w:p>
+      <w:pPr>
+        <w:autoSpaceDE w:val="0"/>
+        <w:autoSpaceDN w:val="0"/>
+        <w:adjustRightInd w:val="0"/>
+        <w:spacing w:after="0" w:line="240" w:lineRule="auto"/>
+        <w:rPr>
+          <w:rFonts w:ascii="Calibri" w:hAnsi="Calibri" w:cs="Calibri"/>
+          <w:color w:val="000000"/>
+        </w:rPr>
+      </w:pPr>
+      <w:r>
+        <w:rPr>
+          <w:rFonts w:ascii="Calibri" w:hAnsi="Calibri" w:cs="Calibri"/>
+          <w:color w:val="000000"/>
+        </w:rPr>
+        <w:t>We also expect to have written around half of the final report.</w:t>
+      </w:r>
+    </w:p>
+    <w:p>
+      <w:pPr>
+        <w:autoSpaceDE w:val="0"/>
+        <w:autoSpaceDN w:val="0"/>
+        <w:adjustRightInd w:val="0"/>
+        <w:spacing w:after="0" w:line="240" w:lineRule="auto"/>
+        <w:rPr>
+          <w:rFonts w:ascii="Calibri" w:hAnsi="Calibri" w:cs="Calibri"/>
+          <w:color w:val="000000"/>
+        </w:rPr>
+      </w:pPr>
+    </w:p>
+    <w:p>
+      <w:pPr>
+        <w:autoSpaceDE w:val="0"/>
+        <w:autoSpaceDN w:val="0"/>
+        <w:adjustRightInd w:val="0"/>
+        <w:spacing w:after="0" w:line="240" w:lineRule="auto"/>
+      </w:pPr>
+      <w:r>
+        <w:rPr>
+          <w:rFonts w:ascii="Calibri" w:hAnsi="Calibri" w:cs="Calibri"/>
+          <w:color w:val="000000"/>
+        </w:rPr>
+        <w:t>See attached file “Project Time Plan” for the actual time plan in excel format.</w:t>
       </w:r>
     </w:p>
     <w:sectPr>
